--- a/Мороженое/Описание_концепт_Мороженое.docx
+++ b/Мороженое/Описание_концепт_Мороженое.docx
@@ -979,7 +979,8 @@
     </w:p>
     <w:p>
       <w:pPr>
-        <w:ind w:right="-2" w:hanging="1134"/>
+        <w:ind w:right="-2" w:hanging="851"/>
+        <w:jc w:val="center"/>
         <w:rPr>
           <w:rFonts w:cs="Times New Roman"/>
           <w:b/>
@@ -997,9 +998,9 @@
         <w:lastRenderedPageBreak/>
         <w:drawing>
           <wp:inline distT="0" distB="0" distL="0" distR="0">
-            <wp:extent cx="7566492" cy="5224317"/>
-            <wp:effectExtent l="0" t="1162050" r="0" b="1157433"/>
-            <wp:docPr id="3" name="Рисунок 2" descr="D:\GitClones\DesignDB\Мороженое\Концептуальная_Мороженое.png"/>
+            <wp:extent cx="7601802" cy="5355488"/>
+            <wp:effectExtent l="0" t="1123950" r="0" b="1102462"/>
+            <wp:docPr id="2" name="Рисунок 1" descr="D:\GitClones\DesignDB\Мороженое\Концептуальная_Мороженое.png"/>
             <wp:cNvGraphicFramePr>
               <a:graphicFrameLocks xmlns:a="http://schemas.openxmlformats.org/drawingml/2006/main" noChangeAspect="1"/>
             </wp:cNvGraphicFramePr>
@@ -1007,7 +1008,7 @@
               <a:graphicData uri="http://schemas.openxmlformats.org/drawingml/2006/picture">
                 <pic:pic xmlns:pic="http://schemas.openxmlformats.org/drawingml/2006/picture">
                   <pic:nvPicPr>
-                    <pic:cNvPr id="0" name="Picture 2" descr="D:\GitClones\DesignDB\Мороженое\Концептуальная_Мороженое.png"/>
+                    <pic:cNvPr id="0" name="Picture 1" descr="D:\GitClones\DesignDB\Мороженое\Концептуальная_Мороженое.png"/>
                     <pic:cNvPicPr>
                       <a:picLocks noChangeAspect="1" noChangeArrowheads="1"/>
                     </pic:cNvPicPr>
@@ -1022,7 +1023,7 @@
                   <pic:spPr bwMode="auto">
                     <a:xfrm rot="16200000">
                       <a:off x="0" y="0"/>
-                      <a:ext cx="7567448" cy="5224977"/>
+                      <a:ext cx="7606967" cy="5359127"/>
                     </a:xfrm>
                     <a:prstGeom prst="rect">
                       <a:avLst/>
@@ -4655,6 +4656,13 @@
                 <w:szCs w:val="28"/>
               </w:rPr>
             </w:pPr>
+            <w:r>
+              <w:rPr>
+                <w:rFonts w:cs="Times New Roman"/>
+                <w:szCs w:val="28"/>
+              </w:rPr>
+              <w:t>1</w:t>
+            </w:r>
           </w:p>
         </w:tc>
         <w:tc>
@@ -4766,6 +4774,13 @@
                 <w:szCs w:val="28"/>
               </w:rPr>
             </w:pPr>
+            <w:r>
+              <w:rPr>
+                <w:rFonts w:cs="Times New Roman"/>
+                <w:szCs w:val="28"/>
+              </w:rPr>
+              <w:t>М</w:t>
+            </w:r>
           </w:p>
         </w:tc>
         <w:tc>
@@ -8802,7 +8817,15 @@
                 <w:sz w:val="24"/>
                 <w:szCs w:val="24"/>
               </w:rPr>
-              <w:t>Стоимость заказа</w:t>
+              <w:t>Сумма</w:t>
+            </w:r>
+            <w:r>
+              <w:rPr>
+                <w:rFonts w:cs="Times New Roman"/>
+                <w:sz w:val="24"/>
+                <w:szCs w:val="24"/>
+              </w:rPr>
+              <w:t xml:space="preserve"> заказа</w:t>
             </w:r>
           </w:p>
         </w:tc>
@@ -9473,7 +9496,7 @@
                 <w:rFonts w:cs="Times New Roman"/>
                 <w:szCs w:val="28"/>
               </w:rPr>
-              <w:t>Номер</w:t>
+              <w:t>Телефон</w:t>
             </w:r>
           </w:p>
         </w:tc>
@@ -9547,7 +9570,15 @@
                 <w:sz w:val="24"/>
                 <w:szCs w:val="24"/>
               </w:rPr>
-              <w:t>Номер клиента для связи</w:t>
+              <w:t>Телефон</w:t>
+            </w:r>
+            <w:r>
+              <w:rPr>
+                <w:rFonts w:cs="Times New Roman"/>
+                <w:sz w:val="24"/>
+                <w:szCs w:val="24"/>
+              </w:rPr>
+              <w:t xml:space="preserve"> клиента для связи</w:t>
             </w:r>
           </w:p>
         </w:tc>
@@ -10722,7 +10753,7 @@
                 <w:rFonts w:cs="Times New Roman"/>
                 <w:szCs w:val="28"/>
               </w:rPr>
-              <w:t>Целое число</w:t>
+              <w:t>Строка</w:t>
             </w:r>
           </w:p>
         </w:tc>
@@ -10826,7 +10857,7 @@
                 <w:rFonts w:cs="Times New Roman"/>
                 <w:szCs w:val="28"/>
               </w:rPr>
-              <w:t>Целое число</w:t>
+              <w:t>Строка</w:t>
             </w:r>
           </w:p>
         </w:tc>
@@ -10875,6 +10906,7 @@
               <w:rPr>
                 <w:rFonts w:cs="Times New Roman"/>
                 <w:szCs w:val="28"/>
+                <w:lang w:val="en-US"/>
               </w:rPr>
             </w:pPr>
             <w:r>
@@ -10884,6 +10916,14 @@
               </w:rPr>
               <w:t>Координаты</w:t>
             </w:r>
+            <w:r>
+              <w:rPr>
+                <w:rFonts w:cs="Times New Roman"/>
+                <w:szCs w:val="28"/>
+                <w:lang w:val="en-US"/>
+              </w:rPr>
+              <w:t>X</w:t>
+            </w:r>
           </w:p>
         </w:tc>
         <w:tc>
@@ -10930,7 +10970,7 @@
                 <w:rFonts w:cs="Times New Roman"/>
                 <w:szCs w:val="28"/>
               </w:rPr>
-              <w:t>Строка</w:t>
+              <w:t>Вещественное число</w:t>
             </w:r>
           </w:p>
         </w:tc>
@@ -10956,7 +10996,149 @@
                 <w:sz w:val="24"/>
                 <w:szCs w:val="24"/>
               </w:rPr>
-              <w:t>Координаты местопол-ния места доставки</w:t>
+              <w:t>Координаты</w:t>
+            </w:r>
+            <w:r>
+              <w:rPr>
+                <w:rFonts w:cs="Times New Roman"/>
+                <w:sz w:val="24"/>
+                <w:szCs w:val="24"/>
+                <w:lang w:val="en-US"/>
+              </w:rPr>
+              <w:t>X</w:t>
+            </w:r>
+            <w:r>
+              <w:rPr>
+                <w:rFonts w:cs="Times New Roman"/>
+                <w:sz w:val="24"/>
+                <w:szCs w:val="24"/>
+              </w:rPr>
+              <w:t xml:space="preserve"> местопол-ния места доставки</w:t>
+            </w:r>
+          </w:p>
+        </w:tc>
+      </w:tr>
+      <w:tr>
+        <w:trPr>
+          <w:trHeight w:val="680"/>
+        </w:trPr>
+        <w:tc>
+          <w:tcPr>
+            <w:tcW w:w="2376" w:type="dxa"/>
+          </w:tcPr>
+          <w:p>
+            <w:pPr>
+              <w:spacing w:before="40" w:after="40" w:line="240" w:lineRule="auto"/>
+              <w:ind w:firstLine="0"/>
+              <w:jc w:val="center"/>
+              <w:rPr>
+                <w:rFonts w:cs="Times New Roman"/>
+                <w:szCs w:val="28"/>
+                <w:lang w:val="en-US"/>
+              </w:rPr>
+            </w:pPr>
+            <w:r>
+              <w:rPr>
+                <w:rFonts w:cs="Times New Roman"/>
+                <w:szCs w:val="28"/>
+              </w:rPr>
+              <w:t>Координаты</w:t>
+            </w:r>
+            <w:r>
+              <w:rPr>
+                <w:rFonts w:cs="Times New Roman"/>
+                <w:szCs w:val="28"/>
+                <w:lang w:val="en-US"/>
+              </w:rPr>
+              <w:t>Y</w:t>
+            </w:r>
+          </w:p>
+        </w:tc>
+        <w:tc>
+          <w:tcPr>
+            <w:tcW w:w="2410" w:type="dxa"/>
+          </w:tcPr>
+          <w:p>
+            <w:pPr>
+              <w:spacing w:before="40" w:after="40" w:line="240" w:lineRule="auto"/>
+              <w:ind w:firstLine="0"/>
+              <w:jc w:val="center"/>
+              <w:rPr>
+                <w:rFonts w:cs="Times New Roman"/>
+                <w:szCs w:val="28"/>
+              </w:rPr>
+            </w:pPr>
+            <w:r>
+              <w:rPr>
+                <w:rFonts w:cs="Times New Roman"/>
+                <w:szCs w:val="28"/>
+              </w:rPr>
+              <w:t>Однозначный</w:t>
+            </w:r>
+          </w:p>
+        </w:tc>
+        <w:tc>
+          <w:tcPr>
+            <w:tcW w:w="1985" w:type="dxa"/>
+          </w:tcPr>
+          <w:p>
+            <w:pPr>
+              <w:spacing w:before="40" w:after="40" w:line="240" w:lineRule="auto"/>
+              <w:ind w:firstLine="0"/>
+              <w:jc w:val="center"/>
+              <w:rPr>
+                <w:rFonts w:cs="Times New Roman"/>
+                <w:szCs w:val="28"/>
+              </w:rPr>
+            </w:pPr>
+            <w:r>
+              <w:rPr>
+                <w:rFonts w:cs="Times New Roman"/>
+                <w:szCs w:val="28"/>
+              </w:rPr>
+              <w:t>Вещественное число</w:t>
+            </w:r>
+          </w:p>
+        </w:tc>
+        <w:tc>
+          <w:tcPr>
+            <w:tcW w:w="2800" w:type="dxa"/>
+          </w:tcPr>
+          <w:p>
+            <w:pPr>
+              <w:spacing w:before="40" w:after="40" w:line="240" w:lineRule="auto"/>
+              <w:ind w:firstLine="0"/>
+              <w:jc w:val="left"/>
+              <w:rPr>
+                <w:rFonts w:cs="Times New Roman"/>
+                <w:sz w:val="24"/>
+                <w:szCs w:val="24"/>
+              </w:rPr>
+            </w:pPr>
+            <w:r>
+              <w:rPr>
+                <w:rFonts w:cs="Times New Roman"/>
+                <w:sz w:val="24"/>
+                <w:szCs w:val="24"/>
+              </w:rPr>
+              <w:t>Координаты</w:t>
+            </w:r>
+            <w:r>
+              <w:rPr>
+                <w:rFonts w:cs="Times New Roman"/>
+                <w:sz w:val="24"/>
+                <w:szCs w:val="24"/>
+                <w:lang w:val="en-US"/>
+              </w:rPr>
+              <w:t>Y</w:t>
+            </w:r>
+            <w:r>
+              <w:rPr>
+                <w:rFonts w:cs="Times New Roman"/>
+                <w:sz w:val="24"/>
+                <w:szCs w:val="24"/>
+              </w:rPr>
+              <w:t xml:space="preserve"> местопол-ния места доставки</w:t>
             </w:r>
           </w:p>
         </w:tc>
@@ -13831,7 +14013,7 @@
             <w:rPr>
               <w:noProof/>
             </w:rPr>
-            <w:t>2</w:t>
+            <w:t>11</w:t>
           </w:r>
         </w:fldSimple>
       </w:p>

--- a/Мороженое/Описание_концепт_Мороженое.docx
+++ b/Мороженое/Описание_концепт_Мороженое.docx
@@ -8825,7 +8825,15 @@
                 <w:sz w:val="24"/>
                 <w:szCs w:val="24"/>
               </w:rPr>
-              <w:t xml:space="preserve"> заказа</w:t>
+              <w:t xml:space="preserve"> </w:t>
+            </w:r>
+            <w:r>
+              <w:rPr>
+                <w:rFonts w:cs="Times New Roman"/>
+                <w:sz w:val="24"/>
+                <w:szCs w:val="24"/>
+              </w:rPr>
+              <w:t>доставки</w:t>
             </w:r>
           </w:p>
         </w:tc>
@@ -14013,7 +14021,7 @@
             <w:rPr>
               <w:noProof/>
             </w:rPr>
-            <w:t>11</w:t>
+            <w:t>10</w:t>
           </w:r>
         </w:fldSimple>
       </w:p>
